--- a/game_reviews/translations/dragon-emperor (Version 2).docx
+++ b/game_reviews/translations/dragon-emperor (Version 2).docx
@@ -8,18 +8,6 @@
       </w:pPr>
       <w:r>
         <w:t>Play Dragon Emperor Online for Free - Game Review</w:t>
-      </w:r>
-    </w:p>
-    <w:p>
-      <w:r/>
-      <w:r>
-        <w:rPr>
-          <w:b/>
-        </w:rPr>
-        <w:t>Meta description</w:t>
-      </w:r>
-      <w:r>
-        <w:t>: Read our review of Dragon Emperor online slot game, play for free with a wide range of betting options to increase winnings.</w:t>
       </w:r>
     </w:p>
     <w:p>
@@ -387,9 +375,18 @@
       <w:r/>
       <w:r>
         <w:rPr>
+          <w:b/>
+        </w:rPr>
+        <w:t>Play Dragon Emperor Online for Free - Game Review</w:t>
+      </w:r>
+    </w:p>
+    <w:p>
+      <w:r/>
+      <w:r>
+        <w:rPr>
           <w:i/>
         </w:rPr>
-        <w:t>Create an image to capture the essence of the Dragon Emperor online slot game. The image should be in a cartoon style and feature a happy Maya warrior with glasses. The warrior should be standing in front of a majestic dragon, holding a treasure chest with a big smile on their face. The backdrop should showcase the magical and mysterious atmosphere of the game. Use bright and vibrant colors to make the image pop and catch players' attention. The image should showcase the thrill and excitement of the game, encouraging players to embark on the journey to uncover the Dragon's treasure.</w:t>
+        <w:t>Read our review of Dragon Emperor online slot game, play for free with a wide range of betting options to increase winnings.</w:t>
       </w:r>
     </w:p>
     <w:sectPr>

--- a/game_reviews/translations/dragon-emperor (Version 2).docx
+++ b/game_reviews/translations/dragon-emperor (Version 2).docx
@@ -8,6 +8,18 @@
       </w:pPr>
       <w:r>
         <w:t>Play Dragon Emperor Online for Free - Game Review</w:t>
+      </w:r>
+    </w:p>
+    <w:p>
+      <w:r/>
+      <w:r>
+        <w:rPr>
+          <w:b/>
+        </w:rPr>
+        <w:t>Meta description</w:t>
+      </w:r>
+      <w:r>
+        <w:t>: Read our review of Dragon Emperor online slot game, play for free with a wide range of betting options to increase winnings.</w:t>
       </w:r>
     </w:p>
     <w:p>
@@ -375,18 +387,9 @@
       <w:r/>
       <w:r>
         <w:rPr>
-          <w:b/>
-        </w:rPr>
-        <w:t>Play Dragon Emperor Online for Free - Game Review</w:t>
-      </w:r>
-    </w:p>
-    <w:p>
-      <w:r/>
-      <w:r>
-        <w:rPr>
           <w:i/>
         </w:rPr>
-        <w:t>Read our review of Dragon Emperor online slot game, play for free with a wide range of betting options to increase winnings.</w:t>
+        <w:t>Create an image to capture the essence of the Dragon Emperor online slot game. The image should be in a cartoon style and feature a happy Maya warrior with glasses. The warrior should be standing in front of a majestic dragon, holding a treasure chest with a big smile on their face. The backdrop should showcase the magical and mysterious atmosphere of the game. Use bright and vibrant colors to make the image pop and catch players' attention. The image should showcase the thrill and excitement of the game, encouraging players to embark on the journey to uncover the Dragon's treasure.</w:t>
       </w:r>
     </w:p>
     <w:sectPr>
